--- a/Report and capture.docx
+++ b/Report and capture.docx
@@ -46,23 +46,7 @@
     </w:p>
     <w:p>
       <w:r>
-        <w:t xml:space="preserve">After </w:t>
-      </w:r>
-      <w:proofErr w:type="spellStart"/>
-      <w:r>
-        <w:t>checked</w:t>
-      </w:r>
-      <w:proofErr w:type="spellEnd"/>
-      <w:r>
-        <w:t xml:space="preserve"> </w:t>
-      </w:r>
-      <w:proofErr w:type="spellStart"/>
-      <w:r>
-        <w:t>with</w:t>
-      </w:r>
-      <w:proofErr w:type="spellEnd"/>
-      <w:r>
-        <w:t xml:space="preserve"> PMD</w:t>
+        <w:t>After checked with PMD</w:t>
       </w:r>
     </w:p>
     <w:p/>
@@ -110,30 +94,605 @@
       </w:r>
     </w:p>
     <w:p>
-      <w:proofErr w:type="spellStart"/>
-      <w:r>
-        <w:t>Code</w:t>
-      </w:r>
-      <w:proofErr w:type="spellEnd"/>
-      <w:r>
-        <w:t xml:space="preserve"> </w:t>
-      </w:r>
-      <w:proofErr w:type="spellStart"/>
-      <w:r>
-        <w:t>checked</w:t>
-      </w:r>
-      <w:proofErr w:type="spellEnd"/>
-      <w:r>
-        <w:t xml:space="preserve"> </w:t>
-      </w:r>
-      <w:proofErr w:type="spellStart"/>
-      <w:r>
-        <w:t>with</w:t>
-      </w:r>
-      <w:proofErr w:type="spellEnd"/>
-      <w:r>
-        <w:t xml:space="preserve"> PMD</w:t>
-      </w:r>
+      <w:r>
+        <w:t>Code checked with PMD</w:t>
+      </w:r>
+    </w:p>
+    <w:p>
+      <w:r>
+        <w:rPr>
+          <w:noProof/>
+        </w:rPr>
+        <w:lastRenderedPageBreak/>
+        <w:drawing>
+          <wp:inline distT="0" distB="0" distL="0" distR="0" wp14:anchorId="22DAF746" wp14:editId="206BEF72">
+            <wp:extent cx="5400040" cy="3037840"/>
+            <wp:effectExtent l="0" t="0" r="0" b="0"/>
+            <wp:docPr id="3" name="Imagen 3"/>
+            <wp:cNvGraphicFramePr>
+              <a:graphicFrameLocks xmlns:a="http://schemas.openxmlformats.org/drawingml/2006/main" noChangeAspect="1"/>
+            </wp:cNvGraphicFramePr>
+            <a:graphic xmlns:a="http://schemas.openxmlformats.org/drawingml/2006/main">
+              <a:graphicData uri="http://schemas.openxmlformats.org/drawingml/2006/picture">
+                <pic:pic xmlns:pic="http://schemas.openxmlformats.org/drawingml/2006/picture">
+                  <pic:nvPicPr>
+                    <pic:cNvPr id="1" name=""/>
+                    <pic:cNvPicPr/>
+                  </pic:nvPicPr>
+                  <pic:blipFill>
+                    <a:blip r:embed="rId6"/>
+                    <a:stretch>
+                      <a:fillRect/>
+                    </a:stretch>
+                  </pic:blipFill>
+                  <pic:spPr>
+                    <a:xfrm>
+                      <a:off x="0" y="0"/>
+                      <a:ext cx="5400040" cy="3037840"/>
+                    </a:xfrm>
+                    <a:prstGeom prst="rect">
+                      <a:avLst/>
+                    </a:prstGeom>
+                  </pic:spPr>
+                </pic:pic>
+              </a:graphicData>
+            </a:graphic>
+          </wp:inline>
+        </w:drawing>
+      </w:r>
+    </w:p>
+    <w:p>
+      <w:r>
+        <w:t>Details of a critical violation</w:t>
+      </w:r>
+    </w:p>
+    <w:p/>
+    <w:p>
+      <w:r>
+        <w:rPr>
+          <w:noProof/>
+        </w:rPr>
+        <w:drawing>
+          <wp:inline distT="0" distB="0" distL="0" distR="0" wp14:anchorId="5145FCF1" wp14:editId="3E12E53C">
+            <wp:extent cx="5400040" cy="3037840"/>
+            <wp:effectExtent l="0" t="0" r="0" b="0"/>
+            <wp:docPr id="4" name="Imagen 4"/>
+            <wp:cNvGraphicFramePr>
+              <a:graphicFrameLocks xmlns:a="http://schemas.openxmlformats.org/drawingml/2006/main" noChangeAspect="1"/>
+            </wp:cNvGraphicFramePr>
+            <a:graphic xmlns:a="http://schemas.openxmlformats.org/drawingml/2006/main">
+              <a:graphicData uri="http://schemas.openxmlformats.org/drawingml/2006/picture">
+                <pic:pic xmlns:pic="http://schemas.openxmlformats.org/drawingml/2006/picture">
+                  <pic:nvPicPr>
+                    <pic:cNvPr id="1" name=""/>
+                    <pic:cNvPicPr/>
+                  </pic:nvPicPr>
+                  <pic:blipFill>
+                    <a:blip r:embed="rId7"/>
+                    <a:stretch>
+                      <a:fillRect/>
+                    </a:stretch>
+                  </pic:blipFill>
+                  <pic:spPr>
+                    <a:xfrm>
+                      <a:off x="0" y="0"/>
+                      <a:ext cx="5400040" cy="3037840"/>
+                    </a:xfrm>
+                    <a:prstGeom prst="rect">
+                      <a:avLst/>
+                    </a:prstGeom>
+                  </pic:spPr>
+                </pic:pic>
+              </a:graphicData>
+            </a:graphic>
+          </wp:inline>
+        </w:drawing>
+      </w:r>
+    </w:p>
+    <w:p>
+      <w:r>
+        <w:t>Before suppress warning</w:t>
+      </w:r>
+    </w:p>
+    <w:p>
+      <w:r>
+        <w:rPr>
+          <w:noProof/>
+        </w:rPr>
+        <w:lastRenderedPageBreak/>
+        <w:drawing>
+          <wp:inline distT="0" distB="0" distL="0" distR="0" wp14:anchorId="1303B903" wp14:editId="7F876F75">
+            <wp:extent cx="5400040" cy="3037840"/>
+            <wp:effectExtent l="0" t="0" r="0" b="0"/>
+            <wp:docPr id="5" name="Imagen 5"/>
+            <wp:cNvGraphicFramePr>
+              <a:graphicFrameLocks xmlns:a="http://schemas.openxmlformats.org/drawingml/2006/main" noChangeAspect="1"/>
+            </wp:cNvGraphicFramePr>
+            <a:graphic xmlns:a="http://schemas.openxmlformats.org/drawingml/2006/main">
+              <a:graphicData uri="http://schemas.openxmlformats.org/drawingml/2006/picture">
+                <pic:pic xmlns:pic="http://schemas.openxmlformats.org/drawingml/2006/picture">
+                  <pic:nvPicPr>
+                    <pic:cNvPr id="1" name=""/>
+                    <pic:cNvPicPr/>
+                  </pic:nvPicPr>
+                  <pic:blipFill>
+                    <a:blip r:embed="rId8"/>
+                    <a:stretch>
+                      <a:fillRect/>
+                    </a:stretch>
+                  </pic:blipFill>
+                  <pic:spPr>
+                    <a:xfrm>
+                      <a:off x="0" y="0"/>
+                      <a:ext cx="5400040" cy="3037840"/>
+                    </a:xfrm>
+                    <a:prstGeom prst="rect">
+                      <a:avLst/>
+                    </a:prstGeom>
+                  </pic:spPr>
+                </pic:pic>
+              </a:graphicData>
+            </a:graphic>
+          </wp:inline>
+        </w:drawing>
+      </w:r>
+    </w:p>
+    <w:p>
+      <w:r>
+        <w:t>After Suppress Warning</w:t>
+      </w:r>
+    </w:p>
+    <w:p>
+      <w:r>
+        <w:rPr>
+          <w:noProof/>
+        </w:rPr>
+        <w:drawing>
+          <wp:inline distT="0" distB="0" distL="0" distR="0" wp14:anchorId="2E802CF5" wp14:editId="53C6A6C4">
+            <wp:extent cx="5400040" cy="3037840"/>
+            <wp:effectExtent l="0" t="0" r="0" b="0"/>
+            <wp:docPr id="6" name="Imagen 6"/>
+            <wp:cNvGraphicFramePr>
+              <a:graphicFrameLocks xmlns:a="http://schemas.openxmlformats.org/drawingml/2006/main" noChangeAspect="1"/>
+            </wp:cNvGraphicFramePr>
+            <a:graphic xmlns:a="http://schemas.openxmlformats.org/drawingml/2006/main">
+              <a:graphicData uri="http://schemas.openxmlformats.org/drawingml/2006/picture">
+                <pic:pic xmlns:pic="http://schemas.openxmlformats.org/drawingml/2006/picture">
+                  <pic:nvPicPr>
+                    <pic:cNvPr id="1" name=""/>
+                    <pic:cNvPicPr/>
+                  </pic:nvPicPr>
+                  <pic:blipFill>
+                    <a:blip r:embed="rId9"/>
+                    <a:stretch>
+                      <a:fillRect/>
+                    </a:stretch>
+                  </pic:blipFill>
+                  <pic:spPr>
+                    <a:xfrm>
+                      <a:off x="0" y="0"/>
+                      <a:ext cx="5400040" cy="3037840"/>
+                    </a:xfrm>
+                    <a:prstGeom prst="rect">
+                      <a:avLst/>
+                    </a:prstGeom>
+                  </pic:spPr>
+                </pic:pic>
+              </a:graphicData>
+            </a:graphic>
+          </wp:inline>
+        </w:drawing>
+      </w:r>
+    </w:p>
+    <w:p>
+      <w:pPr>
+        <w:rPr>
+          <w:lang w:val="en-US"/>
+        </w:rPr>
+      </w:pPr>
+      <w:r>
+        <w:rPr>
+          <w:lang w:val="en-US"/>
+        </w:rPr>
+        <w:t>Find a Cut and paste s</w:t>
+      </w:r>
+      <w:r>
+        <w:rPr>
+          <w:lang w:val="en-US"/>
+        </w:rPr>
+        <w:t>uspect</w:t>
+      </w:r>
+    </w:p>
+    <w:p>
+      <w:pPr>
+        <w:rPr>
+          <w:lang w:val="en-US"/>
+        </w:rPr>
+      </w:pPr>
+      <w:r>
+        <w:rPr>
+          <w:noProof/>
+        </w:rPr>
+        <w:lastRenderedPageBreak/>
+        <w:drawing>
+          <wp:inline distT="0" distB="0" distL="0" distR="0" wp14:anchorId="69D93BCB" wp14:editId="7DCE3D38">
+            <wp:extent cx="5400040" cy="3037840"/>
+            <wp:effectExtent l="0" t="0" r="0" b="0"/>
+            <wp:docPr id="9" name="Imagen 9"/>
+            <wp:cNvGraphicFramePr>
+              <a:graphicFrameLocks xmlns:a="http://schemas.openxmlformats.org/drawingml/2006/main" noChangeAspect="1"/>
+            </wp:cNvGraphicFramePr>
+            <a:graphic xmlns:a="http://schemas.openxmlformats.org/drawingml/2006/main">
+              <a:graphicData uri="http://schemas.openxmlformats.org/drawingml/2006/picture">
+                <pic:pic xmlns:pic="http://schemas.openxmlformats.org/drawingml/2006/picture">
+                  <pic:nvPicPr>
+                    <pic:cNvPr id="1" name=""/>
+                    <pic:cNvPicPr/>
+                  </pic:nvPicPr>
+                  <pic:blipFill>
+                    <a:blip r:embed="rId10"/>
+                    <a:stretch>
+                      <a:fillRect/>
+                    </a:stretch>
+                  </pic:blipFill>
+                  <pic:spPr>
+                    <a:xfrm>
+                      <a:off x="0" y="0"/>
+                      <a:ext cx="5400040" cy="3037840"/>
+                    </a:xfrm>
+                    <a:prstGeom prst="rect">
+                      <a:avLst/>
+                    </a:prstGeom>
+                  </pic:spPr>
+                </pic:pic>
+              </a:graphicData>
+            </a:graphic>
+          </wp:inline>
+        </w:drawing>
+      </w:r>
+    </w:p>
+    <w:p>
+      <w:pPr>
+        <w:rPr>
+          <w:lang w:val="en-US"/>
+        </w:rPr>
+      </w:pPr>
+      <w:r>
+        <w:rPr>
+          <w:lang w:val="en-US"/>
+        </w:rPr>
+        <w:t>PMD Report</w:t>
+      </w:r>
+    </w:p>
+    <w:p>
+      <w:pPr>
+        <w:rPr>
+          <w:lang w:val="en-US"/>
+        </w:rPr>
+      </w:pPr>
+      <w:r>
+        <w:rPr>
+          <w:noProof/>
+        </w:rPr>
+        <w:drawing>
+          <wp:inline distT="0" distB="0" distL="0" distR="0" wp14:anchorId="1F01155D" wp14:editId="2B6C268D">
+            <wp:extent cx="5400040" cy="3037840"/>
+            <wp:effectExtent l="0" t="0" r="0" b="0"/>
+            <wp:docPr id="7" name="Imagen 7"/>
+            <wp:cNvGraphicFramePr>
+              <a:graphicFrameLocks xmlns:a="http://schemas.openxmlformats.org/drawingml/2006/main" noChangeAspect="1"/>
+            </wp:cNvGraphicFramePr>
+            <a:graphic xmlns:a="http://schemas.openxmlformats.org/drawingml/2006/main">
+              <a:graphicData uri="http://schemas.openxmlformats.org/drawingml/2006/picture">
+                <pic:pic xmlns:pic="http://schemas.openxmlformats.org/drawingml/2006/picture">
+                  <pic:nvPicPr>
+                    <pic:cNvPr id="1" name=""/>
+                    <pic:cNvPicPr/>
+                  </pic:nvPicPr>
+                  <pic:blipFill>
+                    <a:blip r:embed="rId11"/>
+                    <a:stretch>
+                      <a:fillRect/>
+                    </a:stretch>
+                  </pic:blipFill>
+                  <pic:spPr>
+                    <a:xfrm>
+                      <a:off x="0" y="0"/>
+                      <a:ext cx="5400040" cy="3037840"/>
+                    </a:xfrm>
+                    <a:prstGeom prst="rect">
+                      <a:avLst/>
+                    </a:prstGeom>
+                  </pic:spPr>
+                </pic:pic>
+              </a:graphicData>
+            </a:graphic>
+          </wp:inline>
+        </w:drawing>
+      </w:r>
+    </w:p>
+    <w:p>
+      <w:pPr>
+        <w:rPr>
+          <w:lang w:val="en-US"/>
+        </w:rPr>
+      </w:pPr>
+      <w:r>
+        <w:rPr>
+          <w:lang w:val="en-US"/>
+        </w:rPr>
+        <w:t>Found a Cut and paste suspect</w:t>
+      </w:r>
+    </w:p>
+    <w:p>
+      <w:pPr>
+        <w:rPr>
+          <w:lang w:val="en-US"/>
+        </w:rPr>
+      </w:pPr>
+      <w:r>
+        <w:rPr>
+          <w:noProof/>
+        </w:rPr>
+        <w:lastRenderedPageBreak/>
+        <w:drawing>
+          <wp:inline distT="0" distB="0" distL="0" distR="0" wp14:anchorId="04116820" wp14:editId="1843332B">
+            <wp:extent cx="5400040" cy="3037840"/>
+            <wp:effectExtent l="0" t="0" r="0" b="0"/>
+            <wp:docPr id="8" name="Imagen 8"/>
+            <wp:cNvGraphicFramePr>
+              <a:graphicFrameLocks xmlns:a="http://schemas.openxmlformats.org/drawingml/2006/main" noChangeAspect="1"/>
+            </wp:cNvGraphicFramePr>
+            <a:graphic xmlns:a="http://schemas.openxmlformats.org/drawingml/2006/main">
+              <a:graphicData uri="http://schemas.openxmlformats.org/drawingml/2006/picture">
+                <pic:pic xmlns:pic="http://schemas.openxmlformats.org/drawingml/2006/picture">
+                  <pic:nvPicPr>
+                    <pic:cNvPr id="1" name=""/>
+                    <pic:cNvPicPr/>
+                  </pic:nvPicPr>
+                  <pic:blipFill>
+                    <a:blip r:embed="rId12"/>
+                    <a:stretch>
+                      <a:fillRect/>
+                    </a:stretch>
+                  </pic:blipFill>
+                  <pic:spPr>
+                    <a:xfrm>
+                      <a:off x="0" y="0"/>
+                      <a:ext cx="5400040" cy="3037840"/>
+                    </a:xfrm>
+                    <a:prstGeom prst="rect">
+                      <a:avLst/>
+                    </a:prstGeom>
+                  </pic:spPr>
+                </pic:pic>
+              </a:graphicData>
+            </a:graphic>
+          </wp:inline>
+        </w:drawing>
+      </w:r>
+    </w:p>
+    <w:p>
+      <w:pPr>
+        <w:rPr>
+          <w:lang w:val="en-US"/>
+        </w:rPr>
+      </w:pPr>
+      <w:r>
+        <w:rPr>
+          <w:lang w:val="en-US"/>
+        </w:rPr>
+        <w:t>Installing necessary plugins</w:t>
+      </w:r>
+    </w:p>
+    <w:p>
+      <w:pPr>
+        <w:rPr>
+          <w:lang w:val="en-US"/>
+        </w:rPr>
+      </w:pPr>
+    </w:p>
+    <w:p>
+      <w:pPr>
+        <w:rPr>
+          <w:lang w:val="en-US"/>
+        </w:rPr>
+      </w:pPr>
+      <w:r>
+        <w:rPr>
+          <w:noProof/>
+        </w:rPr>
+        <w:drawing>
+          <wp:inline distT="0" distB="0" distL="0" distR="0" wp14:anchorId="08B83DD0" wp14:editId="0C04101D">
+            <wp:extent cx="5400040" cy="3037840"/>
+            <wp:effectExtent l="0" t="0" r="0" b="0"/>
+            <wp:docPr id="10" name="Imagen 10"/>
+            <wp:cNvGraphicFramePr>
+              <a:graphicFrameLocks xmlns:a="http://schemas.openxmlformats.org/drawingml/2006/main" noChangeAspect="1"/>
+            </wp:cNvGraphicFramePr>
+            <a:graphic xmlns:a="http://schemas.openxmlformats.org/drawingml/2006/main">
+              <a:graphicData uri="http://schemas.openxmlformats.org/drawingml/2006/picture">
+                <pic:pic xmlns:pic="http://schemas.openxmlformats.org/drawingml/2006/picture">
+                  <pic:nvPicPr>
+                    <pic:cNvPr id="1" name=""/>
+                    <pic:cNvPicPr/>
+                  </pic:nvPicPr>
+                  <pic:blipFill>
+                    <a:blip r:embed="rId13"/>
+                    <a:stretch>
+                      <a:fillRect/>
+                    </a:stretch>
+                  </pic:blipFill>
+                  <pic:spPr>
+                    <a:xfrm>
+                      <a:off x="0" y="0"/>
+                      <a:ext cx="5400040" cy="3037840"/>
+                    </a:xfrm>
+                    <a:prstGeom prst="rect">
+                      <a:avLst/>
+                    </a:prstGeom>
+                  </pic:spPr>
+                </pic:pic>
+              </a:graphicData>
+            </a:graphic>
+          </wp:inline>
+        </w:drawing>
+      </w:r>
+    </w:p>
+    <w:p>
+      <w:pPr>
+        <w:rPr>
+          <w:lang w:val="en-US"/>
+        </w:rPr>
+      </w:pPr>
+      <w:r>
+        <w:rPr>
+          <w:lang w:val="en-US"/>
+        </w:rPr>
+        <w:t>As maven runned</w:t>
+      </w:r>
+    </w:p>
+    <w:p>
+      <w:pPr>
+        <w:rPr>
+          <w:lang w:val="en-US"/>
+        </w:rPr>
+      </w:pPr>
+    </w:p>
+    <w:p>
+      <w:pPr>
+        <w:rPr>
+          <w:lang w:val="en-US"/>
+        </w:rPr>
+      </w:pPr>
+      <w:r>
+        <w:rPr>
+          <w:noProof/>
+        </w:rPr>
+        <w:lastRenderedPageBreak/>
+        <w:drawing>
+          <wp:inline distT="0" distB="0" distL="0" distR="0" wp14:anchorId="1F463E72" wp14:editId="5E960414">
+            <wp:extent cx="5400040" cy="3037840"/>
+            <wp:effectExtent l="0" t="0" r="0" b="0"/>
+            <wp:docPr id="11" name="Imagen 11"/>
+            <wp:cNvGraphicFramePr>
+              <a:graphicFrameLocks xmlns:a="http://schemas.openxmlformats.org/drawingml/2006/main" noChangeAspect="1"/>
+            </wp:cNvGraphicFramePr>
+            <a:graphic xmlns:a="http://schemas.openxmlformats.org/drawingml/2006/main">
+              <a:graphicData uri="http://schemas.openxmlformats.org/drawingml/2006/picture">
+                <pic:pic xmlns:pic="http://schemas.openxmlformats.org/drawingml/2006/picture">
+                  <pic:nvPicPr>
+                    <pic:cNvPr id="1" name=""/>
+                    <pic:cNvPicPr/>
+                  </pic:nvPicPr>
+                  <pic:blipFill>
+                    <a:blip r:embed="rId14"/>
+                    <a:stretch>
+                      <a:fillRect/>
+                    </a:stretch>
+                  </pic:blipFill>
+                  <pic:spPr>
+                    <a:xfrm>
+                      <a:off x="0" y="0"/>
+                      <a:ext cx="5400040" cy="3037840"/>
+                    </a:xfrm>
+                    <a:prstGeom prst="rect">
+                      <a:avLst/>
+                    </a:prstGeom>
+                  </pic:spPr>
+                </pic:pic>
+              </a:graphicData>
+            </a:graphic>
+          </wp:inline>
+        </w:drawing>
+      </w:r>
+    </w:p>
+    <w:p>
+      <w:pPr>
+        <w:rPr>
+          <w:lang w:val="en-US"/>
+        </w:rPr>
+      </w:pPr>
+      <w:r>
+        <w:rPr>
+          <w:lang w:val="en-US"/>
+        </w:rPr>
+        <w:t>Index.html</w:t>
+      </w:r>
+    </w:p>
+    <w:p>
+      <w:pPr>
+        <w:rPr>
+          <w:lang w:val="en-US"/>
+        </w:rPr>
+      </w:pPr>
+    </w:p>
+    <w:p>
+      <w:pPr>
+        <w:rPr>
+          <w:lang w:val="en-US"/>
+        </w:rPr>
+      </w:pPr>
+      <w:r>
+        <w:rPr>
+          <w:noProof/>
+        </w:rPr>
+        <w:drawing>
+          <wp:inline distT="0" distB="0" distL="0" distR="0" wp14:anchorId="306F2563" wp14:editId="2D0B2456">
+            <wp:extent cx="5400040" cy="3037840"/>
+            <wp:effectExtent l="0" t="0" r="0" b="0"/>
+            <wp:docPr id="12" name="Imagen 12"/>
+            <wp:cNvGraphicFramePr>
+              <a:graphicFrameLocks xmlns:a="http://schemas.openxmlformats.org/drawingml/2006/main" noChangeAspect="1"/>
+            </wp:cNvGraphicFramePr>
+            <a:graphic xmlns:a="http://schemas.openxmlformats.org/drawingml/2006/main">
+              <a:graphicData uri="http://schemas.openxmlformats.org/drawingml/2006/picture">
+                <pic:pic xmlns:pic="http://schemas.openxmlformats.org/drawingml/2006/picture">
+                  <pic:nvPicPr>
+                    <pic:cNvPr id="1" name=""/>
+                    <pic:cNvPicPr/>
+                  </pic:nvPicPr>
+                  <pic:blipFill>
+                    <a:blip r:embed="rId15"/>
+                    <a:stretch>
+                      <a:fillRect/>
+                    </a:stretch>
+                  </pic:blipFill>
+                  <pic:spPr>
+                    <a:xfrm>
+                      <a:off x="0" y="0"/>
+                      <a:ext cx="5400040" cy="3037840"/>
+                    </a:xfrm>
+                    <a:prstGeom prst="rect">
+                      <a:avLst/>
+                    </a:prstGeom>
+                  </pic:spPr>
+                </pic:pic>
+              </a:graphicData>
+            </a:graphic>
+          </wp:inline>
+        </w:drawing>
+      </w:r>
+    </w:p>
+    <w:p>
+      <w:pPr>
+        <w:rPr>
+          <w:lang w:val="en-US"/>
+        </w:rPr>
+      </w:pPr>
+      <w:r>
+        <w:rPr>
+          <w:lang w:val="en-US"/>
+        </w:rPr>
+        <w:t>PMD Results</w:t>
+      </w:r>
+    </w:p>
+    <w:p>
+      <w:pPr>
+        <w:rPr>
+          <w:lang w:val="en-US"/>
+        </w:rPr>
+      </w:pPr>
     </w:p>
     <w:sectPr>
       <w:pgSz w:w="11906" w:h="16838"/>

--- a/Report and capture.docx
+++ b/Report and capture.docx
@@ -693,6 +693,167 @@
           <w:lang w:val="en-US"/>
         </w:rPr>
       </w:pPr>
+    </w:p>
+    <w:p>
+      <w:pPr>
+        <w:rPr>
+          <w:lang w:val="en-US"/>
+        </w:rPr>
+      </w:pPr>
+    </w:p>
+    <w:p>
+      <w:pPr>
+        <w:rPr>
+          <w:lang w:val="en-US"/>
+        </w:rPr>
+      </w:pPr>
+    </w:p>
+    <w:p>
+      <w:pPr>
+        <w:jc w:val="center"/>
+        <w:rPr>
+          <w:lang w:val="en-US"/>
+        </w:rPr>
+      </w:pPr>
+      <w:r>
+        <w:rPr>
+          <w:noProof/>
+        </w:rPr>
+        <w:lastRenderedPageBreak/>
+        <w:drawing>
+          <wp:inline distT="0" distB="0" distL="0" distR="0" wp14:anchorId="58488800" wp14:editId="4E474A10">
+            <wp:extent cx="6162675" cy="3762375"/>
+            <wp:effectExtent l="0" t="0" r="9525" b="9525"/>
+            <wp:docPr id="13" name="Imagen 13"/>
+            <wp:cNvGraphicFramePr>
+              <a:graphicFrameLocks xmlns:a="http://schemas.openxmlformats.org/drawingml/2006/main" noChangeAspect="1"/>
+            </wp:cNvGraphicFramePr>
+            <a:graphic xmlns:a="http://schemas.openxmlformats.org/drawingml/2006/main">
+              <a:graphicData uri="http://schemas.openxmlformats.org/drawingml/2006/picture">
+                <pic:pic xmlns:pic="http://schemas.openxmlformats.org/drawingml/2006/picture">
+                  <pic:nvPicPr>
+                    <pic:cNvPr id="1" name=""/>
+                    <pic:cNvPicPr/>
+                  </pic:nvPicPr>
+                  <pic:blipFill rotWithShape="1">
+                    <a:blip r:embed="rId16"/>
+                    <a:srcRect r="587" b="18430"/>
+                    <a:stretch/>
+                  </pic:blipFill>
+                  <pic:spPr bwMode="auto">
+                    <a:xfrm>
+                      <a:off x="0" y="0"/>
+                      <a:ext cx="6188679" cy="3778251"/>
+                    </a:xfrm>
+                    <a:prstGeom prst="rect">
+                      <a:avLst/>
+                    </a:prstGeom>
+                    <a:ln>
+                      <a:noFill/>
+                    </a:ln>
+                    <a:extLst>
+                      <a:ext uri="{53640926-AAD7-44D8-BBD7-CCE9431645EC}">
+                        <a14:shadowObscured xmlns:a14="http://schemas.microsoft.com/office/drawing/2010/main"/>
+                      </a:ext>
+                    </a:extLst>
+                  </pic:spPr>
+                </pic:pic>
+              </a:graphicData>
+            </a:graphic>
+          </wp:inline>
+        </w:drawing>
+      </w:r>
+    </w:p>
+    <w:p>
+      <w:pPr>
+        <w:jc w:val="center"/>
+        <w:rPr>
+          <w:lang w:val="en-US"/>
+        </w:rPr>
+      </w:pPr>
+      <w:r>
+        <w:rPr>
+          <w:lang w:val="en-US"/>
+        </w:rPr>
+        <w:t>Adding new rules</w:t>
+      </w:r>
+    </w:p>
+    <w:p>
+      <w:pPr>
+        <w:jc w:val="center"/>
+        <w:rPr>
+          <w:lang w:val="en-US"/>
+        </w:rPr>
+      </w:pPr>
+    </w:p>
+    <w:p>
+      <w:pPr>
+        <w:jc w:val="center"/>
+        <w:rPr>
+          <w:lang w:val="en-US"/>
+        </w:rPr>
+      </w:pPr>
+      <w:r>
+        <w:rPr>
+          <w:noProof/>
+        </w:rPr>
+        <w:drawing>
+          <wp:inline distT="0" distB="0" distL="0" distR="0" wp14:anchorId="2B6CE0B5" wp14:editId="3935F8EF">
+            <wp:extent cx="6364555" cy="3219450"/>
+            <wp:effectExtent l="0" t="0" r="0" b="0"/>
+            <wp:docPr id="14" name="Imagen 14"/>
+            <wp:cNvGraphicFramePr>
+              <a:graphicFrameLocks xmlns:a="http://schemas.openxmlformats.org/drawingml/2006/main" noChangeAspect="1"/>
+            </wp:cNvGraphicFramePr>
+            <a:graphic xmlns:a="http://schemas.openxmlformats.org/drawingml/2006/main">
+              <a:graphicData uri="http://schemas.openxmlformats.org/drawingml/2006/picture">
+                <pic:pic xmlns:pic="http://schemas.openxmlformats.org/drawingml/2006/picture">
+                  <pic:nvPicPr>
+                    <pic:cNvPr id="1" name=""/>
+                    <pic:cNvPicPr/>
+                  </pic:nvPicPr>
+                  <pic:blipFill rotWithShape="1">
+                    <a:blip r:embed="rId17"/>
+                    <a:srcRect b="10025"/>
+                    <a:stretch/>
+                  </pic:blipFill>
+                  <pic:spPr bwMode="auto">
+                    <a:xfrm>
+                      <a:off x="0" y="0"/>
+                      <a:ext cx="6403640" cy="3239221"/>
+                    </a:xfrm>
+                    <a:prstGeom prst="rect">
+                      <a:avLst/>
+                    </a:prstGeom>
+                    <a:ln>
+                      <a:noFill/>
+                    </a:ln>
+                    <a:extLst>
+                      <a:ext uri="{53640926-AAD7-44D8-BBD7-CCE9431645EC}">
+                        <a14:shadowObscured xmlns:a14="http://schemas.microsoft.com/office/drawing/2010/main"/>
+                      </a:ext>
+                    </a:extLst>
+                  </pic:spPr>
+                </pic:pic>
+              </a:graphicData>
+            </a:graphic>
+          </wp:inline>
+        </w:drawing>
+      </w:r>
+    </w:p>
+    <w:p>
+      <w:pPr>
+        <w:jc w:val="center"/>
+        <w:rPr>
+          <w:lang w:val="en-US"/>
+        </w:rPr>
+      </w:pPr>
+      <w:r>
+        <w:rPr>
+          <w:lang w:val="en-US"/>
+        </w:rPr>
+        <w:t>Re-Build project and generate Report</w:t>
+      </w:r>
     </w:p>
     <w:sectPr>
       <w:pgSz w:w="11906" w:h="16838"/>
